--- a/02 - Regularization/Metricas.docx
+++ b/02 - Regularization/Metricas.docx
@@ -25,12 +25,12 @@
           <wp:inline distB="114300" distT="114300" distL="114300" distR="114300">
             <wp:extent cx="5731200" cy="5003800"/>
             <wp:effectExtent b="0" l="0" r="0" t="0"/>
-            <wp:docPr id="3" name="image13.png"/>
+            <wp:docPr id="3" name="image3.png"/>
             <a:graphic>
               <a:graphicData uri="http://schemas.openxmlformats.org/drawingml/2006/picture">
                 <pic:pic>
                   <pic:nvPicPr>
-                    <pic:cNvPr id="0" name="image13.png"/>
+                    <pic:cNvPr id="0" name="image3.png"/>
                     <pic:cNvPicPr preferRelativeResize="0"/>
                   </pic:nvPicPr>
                   <pic:blipFill>
@@ -408,12 +408,12 @@
           <wp:inline distB="114300" distT="114300" distL="114300" distR="114300">
             <wp:extent cx="5731200" cy="5016500"/>
             <wp:effectExtent b="0" l="0" r="0" t="0"/>
-            <wp:docPr id="8" name="image10.png"/>
+            <wp:docPr id="8" name="image8.png"/>
             <a:graphic>
               <a:graphicData uri="http://schemas.openxmlformats.org/drawingml/2006/picture">
                 <pic:pic>
                   <pic:nvPicPr>
-                    <pic:cNvPr id="0" name="image10.png"/>
+                    <pic:cNvPr id="0" name="image8.png"/>
                     <pic:cNvPicPr preferRelativeResize="0"/>
                   </pic:nvPicPr>
                   <pic:blipFill>
@@ -805,12 +805,12 @@
           <wp:inline distB="114300" distT="114300" distL="114300" distR="114300">
             <wp:extent cx="5731200" cy="5003800"/>
             <wp:effectExtent b="0" l="0" r="0" t="0"/>
-            <wp:docPr id="10" name="image5.png"/>
+            <wp:docPr id="10" name="image11.png"/>
             <a:graphic>
               <a:graphicData uri="http://schemas.openxmlformats.org/drawingml/2006/picture">
                 <pic:pic>
                   <pic:nvPicPr>
-                    <pic:cNvPr id="0" name="image5.png"/>
+                    <pic:cNvPr id="0" name="image11.png"/>
                     <pic:cNvPicPr preferRelativeResize="0"/>
                   </pic:nvPicPr>
                   <pic:blipFill>
@@ -1220,12 +1220,12 @@
           <wp:inline distB="114300" distT="114300" distL="114300" distR="114300">
             <wp:extent cx="5731200" cy="5016500"/>
             <wp:effectExtent b="0" l="0" r="0" t="0"/>
-            <wp:docPr id="12" name="image11.png"/>
+            <wp:docPr id="12" name="image12.png"/>
             <a:graphic>
               <a:graphicData uri="http://schemas.openxmlformats.org/drawingml/2006/picture">
                 <pic:pic>
                   <pic:nvPicPr>
-                    <pic:cNvPr id="0" name="image11.png"/>
+                    <pic:cNvPr id="0" name="image12.png"/>
                     <pic:cNvPicPr preferRelativeResize="0"/>
                   </pic:nvPicPr>
                   <pic:blipFill>
@@ -1922,12 +1922,12 @@
           <wp:inline distB="114300" distT="114300" distL="114300" distR="114300">
             <wp:extent cx="5731200" cy="5003800"/>
             <wp:effectExtent b="0" l="0" r="0" t="0"/>
-            <wp:docPr id="11" name="image6.png"/>
+            <wp:docPr id="11" name="image9.png"/>
             <a:graphic>
               <a:graphicData uri="http://schemas.openxmlformats.org/drawingml/2006/picture">
                 <pic:pic>
                   <pic:nvPicPr>
-                    <pic:cNvPr id="0" name="image6.png"/>
+                    <pic:cNvPr id="0" name="image9.png"/>
                     <pic:cNvPicPr preferRelativeResize="0"/>
                   </pic:nvPicPr>
                   <pic:blipFill>
@@ -2252,12 +2252,12 @@
           <wp:inline distB="114300" distT="114300" distL="114300" distR="114300">
             <wp:extent cx="5731200" cy="5016500"/>
             <wp:effectExtent b="0" l="0" r="0" t="0"/>
-            <wp:docPr id="7" name="image12.png"/>
+            <wp:docPr id="7" name="image7.png"/>
             <a:graphic>
               <a:graphicData uri="http://schemas.openxmlformats.org/drawingml/2006/picture">
                 <pic:pic>
                   <pic:nvPicPr>
-                    <pic:cNvPr id="0" name="image12.png"/>
+                    <pic:cNvPr id="0" name="image7.png"/>
                     <pic:cNvPicPr preferRelativeResize="0"/>
                   </pic:nvPicPr>
                   <pic:blipFill>
@@ -2650,12 +2650,12 @@
           <wp:inline distB="114300" distT="114300" distL="114300" distR="114300">
             <wp:extent cx="5731200" cy="5016500"/>
             <wp:effectExtent b="0" l="0" r="0" t="0"/>
-            <wp:docPr id="1" name="image3.png"/>
+            <wp:docPr id="1" name="image5.png"/>
             <a:graphic>
               <a:graphicData uri="http://schemas.openxmlformats.org/drawingml/2006/picture">
                 <pic:pic>
                   <pic:nvPicPr>
-                    <pic:cNvPr id="0" name="image3.png"/>
+                    <pic:cNvPr id="0" name="image5.png"/>
                     <pic:cNvPicPr preferRelativeResize="0"/>
                   </pic:nvPicPr>
                   <pic:blipFill>
@@ -3002,12 +3002,12 @@
           <wp:inline distB="114300" distT="114300" distL="114300" distR="114300">
             <wp:extent cx="5731200" cy="5016500"/>
             <wp:effectExtent b="0" l="0" r="0" t="0"/>
-            <wp:docPr id="9" name="image9.png"/>
+            <wp:docPr id="9" name="image10.png"/>
             <a:graphic>
               <a:graphicData uri="http://schemas.openxmlformats.org/drawingml/2006/picture">
                 <pic:pic>
                   <pic:nvPicPr>
-                    <pic:cNvPr id="0" name="image9.png"/>
+                    <pic:cNvPr id="0" name="image10.png"/>
                     <pic:cNvPicPr preferRelativeResize="0"/>
                   </pic:nvPicPr>
                   <pic:blipFill>
@@ -3280,12 +3280,12 @@
           <wp:inline distB="114300" distT="114300" distL="114300" distR="114300">
             <wp:extent cx="5731200" cy="5016500"/>
             <wp:effectExtent b="0" l="0" r="0" t="0"/>
-            <wp:docPr id="4" name="image2.png"/>
+            <wp:docPr id="4" name="image1.png"/>
             <a:graphic>
               <a:graphicData uri="http://schemas.openxmlformats.org/drawingml/2006/picture">
                 <pic:pic>
                   <pic:nvPicPr>
-                    <pic:cNvPr id="0" name="image2.png"/>
+                    <pic:cNvPr id="0" name="image1.png"/>
                     <pic:cNvPicPr preferRelativeResize="0"/>
                   </pic:nvPicPr>
                   <pic:blipFill>
@@ -3501,6 +3501,16 @@
       </w:pPr>
       <w:r>
         <w:rPr>
+          <w:rtl w:val="0"/>
+        </w:rPr>
+      </w:r>
+    </w:p>
+    <w:p>
+      <w:pPr>
+        <w:rPr/>
+      </w:pPr>
+      <w:r>
+        <w:rPr>
           <w:b w:val="1"/>
           <w:rtl w:val="0"/>
         </w:rPr>
@@ -3511,60 +3521,6 @@
           <w:rtl w:val="0"/>
         </w:rPr>
         <w:t xml:space="preserve">: Dropout at 0.1</w:t>
-      </w:r>
-    </w:p>
-    <w:p>
-      <w:pPr>
-        <w:rPr/>
-      </w:pPr>
-      <w:r>
-        <w:rPr>
-          <w:b w:val="1"/>
-          <w:rtl w:val="0"/>
-        </w:rPr>
-        <w:t xml:space="preserve">MODEL 6</w:t>
-      </w:r>
-      <w:r>
-        <w:rPr>
-          <w:rtl w:val="0"/>
-        </w:rPr>
-        <w:t xml:space="preserve">: Dropout at 0.5</w:t>
-      </w:r>
-    </w:p>
-    <w:p>
-      <w:pPr>
-        <w:rPr/>
-      </w:pPr>
-      <w:r>
-        <w:rPr>
-          <w:b w:val="1"/>
-          <w:rtl w:val="0"/>
-        </w:rPr>
-        <w:t xml:space="preserve">MODEL 7</w:t>
-      </w:r>
-      <w:r>
-        <w:rPr>
-          <w:rtl w:val="0"/>
-        </w:rPr>
-        <w:t xml:space="preserve">: Dropout descendente 0.4 - 0.3 - 0.2 - 0.1</w:t>
-      </w:r>
-    </w:p>
-    <w:p>
-      <w:pPr>
-        <w:numPr>
-          <w:ilvl w:val="0"/>
-          <w:numId w:val="1"/>
-        </w:numPr>
-        <w:ind w:left="720" w:hanging="360"/>
-        <w:rPr>
-          <w:u w:val="none"/>
-        </w:rPr>
-      </w:pPr>
-      <w:r>
-        <w:rPr>
-          <w:rtl w:val="0"/>
-        </w:rPr>
-        <w:t xml:space="preserve">L2, 100 epoch, 0.6 - 0.4 - 0.3 - 0.1 -best epoch 69(aprox)</w:t>
         <w:br w:type="textWrapping"/>
       </w:r>
     </w:p>
@@ -3580,12 +3536,12 @@
           <wp:inline distB="114300" distT="114300" distL="114300" distR="114300">
             <wp:extent cx="5731200" cy="5003800"/>
             <wp:effectExtent b="0" l="0" r="0" t="0"/>
-            <wp:docPr id="13" name="image8.png"/>
+            <wp:docPr id="13" name="image13.png"/>
             <a:graphic>
               <a:graphicData uri="http://schemas.openxmlformats.org/drawingml/2006/picture">
                 <pic:pic>
                   <pic:nvPicPr>
-                    <pic:cNvPr id="0" name="image8.png"/>
+                    <pic:cNvPr id="0" name="image13.png"/>
                     <pic:cNvPicPr preferRelativeResize="0"/>
                   </pic:nvPicPr>
                   <pic:blipFill>
@@ -3923,31 +3879,71 @@
     </w:p>
     <w:p>
       <w:pPr>
-        <w:numPr>
-          <w:ilvl w:val="0"/>
-          <w:numId w:val="1"/>
-        </w:numPr>
-        <w:ind w:left="720" w:hanging="360"/>
-      </w:pPr>
-      <w:r>
-        <w:rPr>
-          <w:rtl w:val="0"/>
-        </w:rPr>
-        <w:t xml:space="preserve">L2, 100 epoch, 0.5 - 0.4 - 0.25 - 0.15 -best 99</w:t>
-        <w:br w:type="textWrapping"/>
-      </w:r>
+        <w:ind w:left="0" w:firstLine="0"/>
+        <w:rPr/>
+      </w:pPr>
+      <w:r>
+        <w:rPr>
+          <w:rtl w:val="0"/>
+        </w:rPr>
+      </w:r>
+    </w:p>
+    <w:p>
+      <w:pPr>
+        <w:ind w:left="0" w:firstLine="0"/>
+        <w:rPr/>
+      </w:pPr>
+      <w:r>
+        <w:rPr>
+          <w:rtl w:val="0"/>
+        </w:rPr>
+      </w:r>
+    </w:p>
+    <w:p>
+      <w:pPr>
+        <w:rPr/>
+      </w:pPr>
+      <w:r>
+        <w:rPr>
+          <w:b w:val="1"/>
+          <w:rtl w:val="0"/>
+        </w:rPr>
+        <w:t xml:space="preserve">MODEL 6</w:t>
+      </w:r>
+      <w:r>
+        <w:rPr>
+          <w:rtl w:val="0"/>
+        </w:rPr>
+        <w:t xml:space="preserve">: Dropout at 0.5</w:t>
+      </w:r>
+    </w:p>
+    <w:p>
+      <w:pPr>
+        <w:rPr/>
+      </w:pPr>
+      <w:r>
+        <w:rPr>
+          <w:rtl w:val="0"/>
+        </w:rPr>
+      </w:r>
+    </w:p>
+    <w:p>
+      <w:pPr>
+        <w:ind w:left="0" w:firstLine="0"/>
+        <w:rPr/>
+      </w:pPr>
       <w:r>
         <w:rPr/>
         <w:drawing>
           <wp:inline distB="114300" distT="114300" distL="114300" distR="114300">
             <wp:extent cx="5731200" cy="5003800"/>
             <wp:effectExtent b="0" l="0" r="0" t="0"/>
-            <wp:docPr id="2" name="image7.png"/>
+            <wp:docPr id="2" name="image6.png"/>
             <a:graphic>
               <a:graphicData uri="http://schemas.openxmlformats.org/drawingml/2006/picture">
                 <pic:pic>
                   <pic:nvPicPr>
-                    <pic:cNvPr id="0" name="image7.png"/>
+                    <pic:cNvPr id="0" name="image6.png"/>
                     <pic:cNvPicPr preferRelativeResize="0"/>
                   </pic:nvPicPr>
                   <pic:blipFill>
@@ -3987,7 +3983,6 @@
           <w:rtl w:val="0"/>
         </w:rPr>
         <w:br w:type="textWrapping"/>
-        <w:br w:type="textWrapping"/>
       </w:r>
     </w:p>
     <w:p>
@@ -4263,44 +4258,40 @@
     </w:p>
     <w:p>
       <w:pPr>
-        <w:numPr>
-          <w:ilvl w:val="0"/>
-          <w:numId w:val="1"/>
-        </w:numPr>
-        <w:ind w:left="720" w:hanging="360"/>
-        <w:rPr>
-          <w:u w:val="none"/>
-        </w:rPr>
-      </w:pPr>
-      <w:r>
-        <w:rPr>
-          <w:sz w:val="21"/>
-          <w:szCs w:val="21"/>
-          <w:highlight w:val="white"/>
-          <w:rtl w:val="0"/>
-        </w:rPr>
-        <w:t xml:space="preserve">model4 </w:t>
-      </w:r>
-      <w:r>
-        <w:rPr>
-          <w:rtl w:val="0"/>
-        </w:rPr>
-        <w:t xml:space="preserve">L2, 100 epoch, 0.4 - 0.3 - 0.2 - 0.1 -best epoh 75</w:t>
-      </w:r>
-      <w:r>
-        <w:rPr>
-          <w:rtl w:val="0"/>
-        </w:rPr>
-      </w:r>
-    </w:p>
-    <w:p>
-      <w:pPr>
-        <w:rPr>
-          <w:sz w:val="21"/>
-          <w:szCs w:val="21"/>
-          <w:highlight w:val="white"/>
-        </w:rPr>
-      </w:pPr>
+        <w:rPr>
+          <w:sz w:val="21"/>
+          <w:szCs w:val="21"/>
+          <w:highlight w:val="white"/>
+        </w:rPr>
+      </w:pPr>
+      <w:r>
+        <w:rPr>
+          <w:rtl w:val="0"/>
+        </w:rPr>
+      </w:r>
+    </w:p>
+    <w:p>
+      <w:pPr>
+        <w:ind w:left="720" w:firstLine="0"/>
+        <w:rPr>
+          <w:sz w:val="21"/>
+          <w:szCs w:val="21"/>
+          <w:highlight w:val="white"/>
+        </w:rPr>
+      </w:pPr>
+      <w:r>
+        <w:rPr>
+          <w:b w:val="1"/>
+          <w:rtl w:val="0"/>
+        </w:rPr>
+        <w:t xml:space="preserve">MODEL 7</w:t>
+      </w:r>
+      <w:r>
+        <w:rPr>
+          <w:rtl w:val="0"/>
+        </w:rPr>
+        <w:t xml:space="preserve">:  Dropout 0.4 - 0.3 - 0.2 - 0.</w:t>
+      </w:r>
       <w:r>
         <w:rPr>
           <w:sz w:val="21"/>
@@ -4311,12 +4302,12 @@
           <wp:inline distB="114300" distT="114300" distL="114300" distR="114300">
             <wp:extent cx="5731200" cy="5003800"/>
             <wp:effectExtent b="0" l="0" r="0" t="0"/>
-            <wp:docPr id="5" name="image1.png"/>
+            <wp:docPr id="5" name="image2.png"/>
             <a:graphic>
               <a:graphicData uri="http://schemas.openxmlformats.org/drawingml/2006/picture">
                 <pic:pic>
                   <pic:nvPicPr>
-                    <pic:cNvPr id="0" name="image1.png"/>
+                    <pic:cNvPr id="0" name="image2.png"/>
                     <pic:cNvPicPr preferRelativeResize="0"/>
                   </pic:nvPicPr>
                   <pic:blipFill>
@@ -4349,19 +4340,13 @@
     <w:p>
       <w:pPr>
         <w:rPr>
-          <w:rFonts w:ascii="Roboto Mono" w:cs="Roboto Mono" w:eastAsia="Roboto Mono" w:hAnsi="Roboto Mono"/>
           <w:color w:val="3c4043"/>
-          <w:sz w:val="21"/>
-          <w:szCs w:val="21"/>
-          <w:highlight w:val="white"/>
-        </w:rPr>
-      </w:pPr>
-      <w:r>
-        <w:rPr>
-          <w:rFonts w:ascii="Roboto Mono" w:cs="Roboto Mono" w:eastAsia="Roboto Mono" w:hAnsi="Roboto Mono"/>
+          <w:highlight w:val="white"/>
+        </w:rPr>
+      </w:pPr>
+      <w:r>
+        <w:rPr>
           <w:color w:val="3c4043"/>
-          <w:sz w:val="21"/>
-          <w:szCs w:val="21"/>
           <w:highlight w:val="white"/>
           <w:rtl w:val="0"/>
         </w:rPr>
@@ -4371,19 +4356,13 @@
     <w:p>
       <w:pPr>
         <w:rPr>
-          <w:rFonts w:ascii="Roboto Mono" w:cs="Roboto Mono" w:eastAsia="Roboto Mono" w:hAnsi="Roboto Mono"/>
           <w:color w:val="3c4043"/>
-          <w:sz w:val="21"/>
-          <w:szCs w:val="21"/>
-          <w:highlight w:val="white"/>
-        </w:rPr>
-      </w:pPr>
-      <w:r>
-        <w:rPr>
-          <w:rFonts w:ascii="Roboto Mono" w:cs="Roboto Mono" w:eastAsia="Roboto Mono" w:hAnsi="Roboto Mono"/>
+          <w:highlight w:val="white"/>
+        </w:rPr>
+      </w:pPr>
+      <w:r>
+        <w:rPr>
           <w:color w:val="3c4043"/>
-          <w:sz w:val="21"/>
-          <w:szCs w:val="21"/>
           <w:highlight w:val="white"/>
           <w:rtl w:val="0"/>
         </w:rPr>
@@ -4393,19 +4372,13 @@
     <w:p>
       <w:pPr>
         <w:rPr>
-          <w:rFonts w:ascii="Roboto Mono" w:cs="Roboto Mono" w:eastAsia="Roboto Mono" w:hAnsi="Roboto Mono"/>
           <w:color w:val="3c4043"/>
-          <w:sz w:val="21"/>
-          <w:szCs w:val="21"/>
-          <w:highlight w:val="white"/>
-        </w:rPr>
-      </w:pPr>
-      <w:r>
-        <w:rPr>
-          <w:rFonts w:ascii="Roboto Mono" w:cs="Roboto Mono" w:eastAsia="Roboto Mono" w:hAnsi="Roboto Mono"/>
+          <w:highlight w:val="white"/>
+        </w:rPr>
+      </w:pPr>
+      <w:r>
+        <w:rPr>
           <w:color w:val="3c4043"/>
-          <w:sz w:val="21"/>
-          <w:szCs w:val="21"/>
           <w:highlight w:val="white"/>
           <w:rtl w:val="0"/>
         </w:rPr>
@@ -4415,19 +4388,13 @@
     <w:p>
       <w:pPr>
         <w:rPr>
-          <w:rFonts w:ascii="Roboto Mono" w:cs="Roboto Mono" w:eastAsia="Roboto Mono" w:hAnsi="Roboto Mono"/>
           <w:color w:val="3c4043"/>
-          <w:sz w:val="21"/>
-          <w:szCs w:val="21"/>
-          <w:highlight w:val="white"/>
-        </w:rPr>
-      </w:pPr>
-      <w:r>
-        <w:rPr>
-          <w:rFonts w:ascii="Roboto Mono" w:cs="Roboto Mono" w:eastAsia="Roboto Mono" w:hAnsi="Roboto Mono"/>
+          <w:highlight w:val="white"/>
+        </w:rPr>
+      </w:pPr>
+      <w:r>
+        <w:rPr>
           <w:color w:val="3c4043"/>
-          <w:sz w:val="21"/>
-          <w:szCs w:val="21"/>
           <w:highlight w:val="white"/>
           <w:rtl w:val="0"/>
         </w:rPr>
@@ -4437,19 +4404,13 @@
     <w:p>
       <w:pPr>
         <w:rPr>
-          <w:rFonts w:ascii="Roboto Mono" w:cs="Roboto Mono" w:eastAsia="Roboto Mono" w:hAnsi="Roboto Mono"/>
           <w:color w:val="3c4043"/>
-          <w:sz w:val="21"/>
-          <w:szCs w:val="21"/>
-          <w:highlight w:val="white"/>
-        </w:rPr>
-      </w:pPr>
-      <w:r>
-        <w:rPr>
-          <w:rFonts w:ascii="Roboto Mono" w:cs="Roboto Mono" w:eastAsia="Roboto Mono" w:hAnsi="Roboto Mono"/>
+          <w:highlight w:val="white"/>
+        </w:rPr>
+      </w:pPr>
+      <w:r>
+        <w:rPr>
           <w:color w:val="3c4043"/>
-          <w:sz w:val="21"/>
-          <w:szCs w:val="21"/>
           <w:highlight w:val="white"/>
           <w:rtl w:val="0"/>
         </w:rPr>
@@ -4459,19 +4420,13 @@
     <w:p>
       <w:pPr>
         <w:rPr>
-          <w:rFonts w:ascii="Roboto Mono" w:cs="Roboto Mono" w:eastAsia="Roboto Mono" w:hAnsi="Roboto Mono"/>
           <w:color w:val="3c4043"/>
-          <w:sz w:val="21"/>
-          <w:szCs w:val="21"/>
-          <w:highlight w:val="white"/>
-        </w:rPr>
-      </w:pPr>
-      <w:r>
-        <w:rPr>
-          <w:rFonts w:ascii="Roboto Mono" w:cs="Roboto Mono" w:eastAsia="Roboto Mono" w:hAnsi="Roboto Mono"/>
+          <w:highlight w:val="white"/>
+        </w:rPr>
+      </w:pPr>
+      <w:r>
+        <w:rPr>
           <w:color w:val="3c4043"/>
-          <w:sz w:val="21"/>
-          <w:szCs w:val="21"/>
           <w:highlight w:val="white"/>
           <w:rtl w:val="0"/>
         </w:rPr>
@@ -4481,19 +4436,13 @@
     <w:p>
       <w:pPr>
         <w:rPr>
-          <w:rFonts w:ascii="Roboto Mono" w:cs="Roboto Mono" w:eastAsia="Roboto Mono" w:hAnsi="Roboto Mono"/>
           <w:color w:val="3c4043"/>
-          <w:sz w:val="21"/>
-          <w:szCs w:val="21"/>
-          <w:highlight w:val="white"/>
-        </w:rPr>
-      </w:pPr>
-      <w:r>
-        <w:rPr>
-          <w:rFonts w:ascii="Roboto Mono" w:cs="Roboto Mono" w:eastAsia="Roboto Mono" w:hAnsi="Roboto Mono"/>
+          <w:highlight w:val="white"/>
+        </w:rPr>
+      </w:pPr>
+      <w:r>
+        <w:rPr>
           <w:color w:val="3c4043"/>
-          <w:sz w:val="21"/>
-          <w:szCs w:val="21"/>
           <w:highlight w:val="white"/>
           <w:rtl w:val="0"/>
         </w:rPr>
@@ -4503,19 +4452,13 @@
     <w:p>
       <w:pPr>
         <w:rPr>
-          <w:rFonts w:ascii="Roboto Mono" w:cs="Roboto Mono" w:eastAsia="Roboto Mono" w:hAnsi="Roboto Mono"/>
           <w:color w:val="3c4043"/>
-          <w:sz w:val="21"/>
-          <w:szCs w:val="21"/>
-          <w:highlight w:val="white"/>
-        </w:rPr>
-      </w:pPr>
-      <w:r>
-        <w:rPr>
-          <w:rFonts w:ascii="Roboto Mono" w:cs="Roboto Mono" w:eastAsia="Roboto Mono" w:hAnsi="Roboto Mono"/>
+          <w:highlight w:val="white"/>
+        </w:rPr>
+      </w:pPr>
+      <w:r>
+        <w:rPr>
           <w:color w:val="3c4043"/>
-          <w:sz w:val="21"/>
-          <w:szCs w:val="21"/>
           <w:highlight w:val="white"/>
           <w:rtl w:val="0"/>
         </w:rPr>
@@ -4525,19 +4468,13 @@
     <w:p>
       <w:pPr>
         <w:rPr>
-          <w:rFonts w:ascii="Roboto Mono" w:cs="Roboto Mono" w:eastAsia="Roboto Mono" w:hAnsi="Roboto Mono"/>
           <w:color w:val="3c4043"/>
-          <w:sz w:val="21"/>
-          <w:szCs w:val="21"/>
-          <w:highlight w:val="white"/>
-        </w:rPr>
-      </w:pPr>
-      <w:r>
-        <w:rPr>
-          <w:rFonts w:ascii="Roboto Mono" w:cs="Roboto Mono" w:eastAsia="Roboto Mono" w:hAnsi="Roboto Mono"/>
+          <w:highlight w:val="white"/>
+        </w:rPr>
+      </w:pPr>
+      <w:r>
+        <w:rPr>
           <w:color w:val="3c4043"/>
-          <w:sz w:val="21"/>
-          <w:szCs w:val="21"/>
           <w:highlight w:val="white"/>
           <w:rtl w:val="0"/>
         </w:rPr>
@@ -4547,19 +4484,13 @@
     <w:p>
       <w:pPr>
         <w:rPr>
-          <w:rFonts w:ascii="Roboto Mono" w:cs="Roboto Mono" w:eastAsia="Roboto Mono" w:hAnsi="Roboto Mono"/>
           <w:color w:val="3c4043"/>
-          <w:sz w:val="21"/>
-          <w:szCs w:val="21"/>
-          <w:highlight w:val="white"/>
-        </w:rPr>
-      </w:pPr>
-      <w:r>
-        <w:rPr>
-          <w:rFonts w:ascii="Roboto Mono" w:cs="Roboto Mono" w:eastAsia="Roboto Mono" w:hAnsi="Roboto Mono"/>
+          <w:highlight w:val="white"/>
+        </w:rPr>
+      </w:pPr>
+      <w:r>
+        <w:rPr>
           <w:color w:val="3c4043"/>
-          <w:sz w:val="21"/>
-          <w:szCs w:val="21"/>
           <w:highlight w:val="white"/>
           <w:rtl w:val="0"/>
         </w:rPr>
@@ -4569,19 +4500,13 @@
     <w:p>
       <w:pPr>
         <w:rPr>
-          <w:rFonts w:ascii="Roboto Mono" w:cs="Roboto Mono" w:eastAsia="Roboto Mono" w:hAnsi="Roboto Mono"/>
           <w:color w:val="3c4043"/>
-          <w:sz w:val="21"/>
-          <w:szCs w:val="21"/>
-          <w:highlight w:val="white"/>
-        </w:rPr>
-      </w:pPr>
-      <w:r>
-        <w:rPr>
-          <w:rFonts w:ascii="Roboto Mono" w:cs="Roboto Mono" w:eastAsia="Roboto Mono" w:hAnsi="Roboto Mono"/>
+          <w:highlight w:val="white"/>
+        </w:rPr>
+      </w:pPr>
+      <w:r>
+        <w:rPr>
           <w:color w:val="3c4043"/>
-          <w:sz w:val="21"/>
-          <w:szCs w:val="21"/>
           <w:highlight w:val="white"/>
           <w:rtl w:val="0"/>
         </w:rPr>
@@ -4591,19 +4516,13 @@
     <w:p>
       <w:pPr>
         <w:rPr>
-          <w:rFonts w:ascii="Roboto Mono" w:cs="Roboto Mono" w:eastAsia="Roboto Mono" w:hAnsi="Roboto Mono"/>
           <w:color w:val="3c4043"/>
-          <w:sz w:val="21"/>
-          <w:szCs w:val="21"/>
-          <w:highlight w:val="white"/>
-        </w:rPr>
-      </w:pPr>
-      <w:r>
-        <w:rPr>
-          <w:rFonts w:ascii="Roboto Mono" w:cs="Roboto Mono" w:eastAsia="Roboto Mono" w:hAnsi="Roboto Mono"/>
+          <w:highlight w:val="white"/>
+        </w:rPr>
+      </w:pPr>
+      <w:r>
+        <w:rPr>
           <w:color w:val="3c4043"/>
-          <w:sz w:val="21"/>
-          <w:szCs w:val="21"/>
           <w:highlight w:val="white"/>
           <w:rtl w:val="0"/>
         </w:rPr>
@@ -4613,19 +4532,13 @@
     <w:p>
       <w:pPr>
         <w:rPr>
-          <w:rFonts w:ascii="Roboto Mono" w:cs="Roboto Mono" w:eastAsia="Roboto Mono" w:hAnsi="Roboto Mono"/>
           <w:color w:val="3c4043"/>
-          <w:sz w:val="21"/>
-          <w:szCs w:val="21"/>
-          <w:highlight w:val="white"/>
-        </w:rPr>
-      </w:pPr>
-      <w:r>
-        <w:rPr>
-          <w:rFonts w:ascii="Roboto Mono" w:cs="Roboto Mono" w:eastAsia="Roboto Mono" w:hAnsi="Roboto Mono"/>
+          <w:highlight w:val="white"/>
+        </w:rPr>
+      </w:pPr>
+      <w:r>
+        <w:rPr>
           <w:color w:val="3c4043"/>
-          <w:sz w:val="21"/>
-          <w:szCs w:val="21"/>
           <w:highlight w:val="white"/>
           <w:rtl w:val="0"/>
         </w:rPr>
@@ -4635,19 +4548,13 @@
     <w:p>
       <w:pPr>
         <w:rPr>
-          <w:rFonts w:ascii="Roboto Mono" w:cs="Roboto Mono" w:eastAsia="Roboto Mono" w:hAnsi="Roboto Mono"/>
           <w:color w:val="3c4043"/>
-          <w:sz w:val="21"/>
-          <w:szCs w:val="21"/>
-          <w:highlight w:val="white"/>
-        </w:rPr>
-      </w:pPr>
-      <w:r>
-        <w:rPr>
-          <w:rFonts w:ascii="Roboto Mono" w:cs="Roboto Mono" w:eastAsia="Roboto Mono" w:hAnsi="Roboto Mono"/>
+          <w:highlight w:val="white"/>
+        </w:rPr>
+      </w:pPr>
+      <w:r>
+        <w:rPr>
           <w:color w:val="3c4043"/>
-          <w:sz w:val="21"/>
-          <w:szCs w:val="21"/>
           <w:highlight w:val="white"/>
           <w:rtl w:val="0"/>
         </w:rPr>
@@ -4658,19 +4565,13 @@
       <w:pPr>
         <w:spacing w:line="408" w:lineRule="auto"/>
         <w:rPr>
-          <w:rFonts w:ascii="Roboto Mono" w:cs="Roboto Mono" w:eastAsia="Roboto Mono" w:hAnsi="Roboto Mono"/>
           <w:color w:val="3c4043"/>
-          <w:sz w:val="21"/>
-          <w:szCs w:val="21"/>
-          <w:highlight w:val="white"/>
-        </w:rPr>
-      </w:pPr>
-      <w:r>
-        <w:rPr>
-          <w:rFonts w:ascii="Roboto Mono" w:cs="Roboto Mono" w:eastAsia="Roboto Mono" w:hAnsi="Roboto Mono"/>
+          <w:highlight w:val="white"/>
+        </w:rPr>
+      </w:pPr>
+      <w:r>
+        <w:rPr>
           <w:color w:val="3c4043"/>
-          <w:sz w:val="21"/>
-          <w:szCs w:val="21"/>
           <w:highlight w:val="white"/>
           <w:rtl w:val="0"/>
         </w:rPr>
@@ -4711,121 +4612,7 @@
 </file>
 
 <file path=word/numbering.xml><?xml version="1.0" encoding="utf-8"?>
-<w:numbering xmlns:mc="http://schemas.openxmlformats.org/markup-compatibility/2006" xmlns:o="urn:schemas-microsoft-com:office:office" xmlns:r="http://schemas.openxmlformats.org/officeDocument/2006/relationships" xmlns:m="http://schemas.openxmlformats.org/officeDocument/2006/math" xmlns:v="urn:schemas-microsoft-com:vml" xmlns:wp="http://schemas.openxmlformats.org/drawingml/2006/wordprocessingDrawing" xmlns:w10="urn:schemas-microsoft-com:office:word" xmlns:w="http://schemas.openxmlformats.org/wordprocessingml/2006/main" xmlns:wne="http://schemas.microsoft.com/office/word/2006/wordml" xmlns:sl="http://schemas.openxmlformats.org/schemaLibrary/2006/main" xmlns:a="http://schemas.openxmlformats.org/drawingml/2006/main" xmlns:pic="http://schemas.openxmlformats.org/drawingml/2006/picture" xmlns:c="http://schemas.openxmlformats.org/drawingml/2006/chart" xmlns:lc="http://schemas.openxmlformats.org/drawingml/2006/lockedCanvas" xmlns:dgm="http://schemas.openxmlformats.org/drawingml/2006/diagram" xmlns:wps="http://schemas.microsoft.com/office/word/2010/wordprocessingShape" xmlns:wpg="http://schemas.microsoft.com/office/word/2010/wordprocessingGroup" xmlns:w14="http://schemas.microsoft.com/office/word/2010/wordml" xmlns:w15="http://schemas.microsoft.com/office/word/2012/wordml" xmlns:w16="http://schemas.microsoft.com/office/word/2018/wordml" xmlns:w16cex="http://schemas.microsoft.com/office/word/2018/wordml/cex" xmlns:w16cid="http://schemas.microsoft.com/office/word/2016/wordml/cid" xmlns="http://schemas.microsoft.com/office/tasks/2019/documenttasks" xmlns:cr="http://schemas.microsoft.com/office/comments/2020/reactions">
-  <w:abstractNum w:abstractNumId="1">
-    <w:lvl w:ilvl="0">
-      <w:start w:val="1"/>
-      <w:numFmt w:val="decimal"/>
-      <w:lvlText w:val="%1)"/>
-      <w:lvlJc w:val="left"/>
-      <w:pPr>
-        <w:ind w:left="720" w:hanging="360"/>
-      </w:pPr>
-      <w:rPr>
-        <w:u w:val="none"/>
-      </w:rPr>
-    </w:lvl>
-    <w:lvl w:ilvl="1">
-      <w:start w:val="1"/>
-      <w:numFmt w:val="lowerLetter"/>
-      <w:lvlText w:val="%2)"/>
-      <w:lvlJc w:val="left"/>
-      <w:pPr>
-        <w:ind w:left="1440" w:hanging="360"/>
-      </w:pPr>
-      <w:rPr>
-        <w:u w:val="none"/>
-      </w:rPr>
-    </w:lvl>
-    <w:lvl w:ilvl="2">
-      <w:start w:val="1"/>
-      <w:numFmt w:val="lowerRoman"/>
-      <w:lvlText w:val="%3)"/>
-      <w:lvlJc w:val="right"/>
-      <w:pPr>
-        <w:ind w:left="2160" w:hanging="360"/>
-      </w:pPr>
-      <w:rPr>
-        <w:u w:val="none"/>
-      </w:rPr>
-    </w:lvl>
-    <w:lvl w:ilvl="3">
-      <w:start w:val="1"/>
-      <w:numFmt w:val="decimal"/>
-      <w:lvlText w:val="(%4)"/>
-      <w:lvlJc w:val="left"/>
-      <w:pPr>
-        <w:ind w:left="2880" w:hanging="360"/>
-      </w:pPr>
-      <w:rPr>
-        <w:u w:val="none"/>
-      </w:rPr>
-    </w:lvl>
-    <w:lvl w:ilvl="4">
-      <w:start w:val="1"/>
-      <w:numFmt w:val="lowerLetter"/>
-      <w:lvlText w:val="(%5)"/>
-      <w:lvlJc w:val="left"/>
-      <w:pPr>
-        <w:ind w:left="3600" w:hanging="360"/>
-      </w:pPr>
-      <w:rPr>
-        <w:u w:val="none"/>
-      </w:rPr>
-    </w:lvl>
-    <w:lvl w:ilvl="5">
-      <w:start w:val="1"/>
-      <w:numFmt w:val="lowerRoman"/>
-      <w:lvlText w:val="(%6)"/>
-      <w:lvlJc w:val="right"/>
-      <w:pPr>
-        <w:ind w:left="4320" w:hanging="360"/>
-      </w:pPr>
-      <w:rPr>
-        <w:u w:val="none"/>
-      </w:rPr>
-    </w:lvl>
-    <w:lvl w:ilvl="6">
-      <w:start w:val="1"/>
-      <w:numFmt w:val="decimal"/>
-      <w:lvlText w:val="%7."/>
-      <w:lvlJc w:val="left"/>
-      <w:pPr>
-        <w:ind w:left="5040" w:hanging="360"/>
-      </w:pPr>
-      <w:rPr>
-        <w:u w:val="none"/>
-      </w:rPr>
-    </w:lvl>
-    <w:lvl w:ilvl="7">
-      <w:start w:val="1"/>
-      <w:numFmt w:val="lowerLetter"/>
-      <w:lvlText w:val="%8."/>
-      <w:lvlJc w:val="left"/>
-      <w:pPr>
-        <w:ind w:left="5760" w:hanging="360"/>
-      </w:pPr>
-      <w:rPr>
-        <w:u w:val="none"/>
-      </w:rPr>
-    </w:lvl>
-    <w:lvl w:ilvl="8">
-      <w:start w:val="1"/>
-      <w:numFmt w:val="lowerRoman"/>
-      <w:lvlText w:val="%9."/>
-      <w:lvlJc w:val="right"/>
-      <w:pPr>
-        <w:ind w:left="6480" w:hanging="360"/>
-      </w:pPr>
-      <w:rPr>
-        <w:u w:val="none"/>
-      </w:rPr>
-    </w:lvl>
-  </w:abstractNum>
-  <w:num w:numId="1">
-    <w:abstractNumId w:val="1"/>
-  </w:num>
-</w:numbering>
+<w:numbering xmlns:mc="http://schemas.openxmlformats.org/markup-compatibility/2006" xmlns:o="urn:schemas-microsoft-com:office:office" xmlns:r="http://schemas.openxmlformats.org/officeDocument/2006/relationships" xmlns:m="http://schemas.openxmlformats.org/officeDocument/2006/math" xmlns:v="urn:schemas-microsoft-com:vml" xmlns:wp="http://schemas.openxmlformats.org/drawingml/2006/wordprocessingDrawing" xmlns:w10="urn:schemas-microsoft-com:office:word" xmlns:w="http://schemas.openxmlformats.org/wordprocessingml/2006/main" xmlns:wne="http://schemas.microsoft.com/office/word/2006/wordml" xmlns:sl="http://schemas.openxmlformats.org/schemaLibrary/2006/main" xmlns:a="http://schemas.openxmlformats.org/drawingml/2006/main" xmlns:pic="http://schemas.openxmlformats.org/drawingml/2006/picture" xmlns:c="http://schemas.openxmlformats.org/drawingml/2006/chart" xmlns:lc="http://schemas.openxmlformats.org/drawingml/2006/lockedCanvas" xmlns:dgm="http://schemas.openxmlformats.org/drawingml/2006/diagram" xmlns:wps="http://schemas.microsoft.com/office/word/2010/wordprocessingShape" xmlns:wpg="http://schemas.microsoft.com/office/word/2010/wordprocessingGroup" xmlns:w14="http://schemas.microsoft.com/office/word/2010/wordml" xmlns:w15="http://schemas.microsoft.com/office/word/2012/wordml" xmlns:w16="http://schemas.microsoft.com/office/word/2018/wordml" xmlns:w16cex="http://schemas.microsoft.com/office/word/2018/wordml/cex" xmlns:w16cid="http://schemas.microsoft.com/office/word/2016/wordml/cid" xmlns="http://schemas.microsoft.com/office/tasks/2019/documenttasks" xmlns:cr="http://schemas.microsoft.com/office/comments/2020/reactions"/>
 </file>
 
 <file path=word/styles.xml><?xml version="1.0" encoding="utf-8"?>
